--- a/assignments/5.docx
+++ b/assignments/5.docx
@@ -979,6 +979,158 @@
       <w:pPr>
         <w:spacing w:after="0"/>
       </w:pPr>
+    </w:p>
+    <w:p>
+      <w:pPr>
+        <w:spacing w:after="0"/>
+        <w:rPr>
+          <w:b/>
+          <w:bCs/>
+        </w:rPr>
+      </w:pPr>
+      <w:r>
+        <w:rPr>
+          <w:b/>
+          <w:bCs/>
+        </w:rPr>
+        <w:t>Output:</w:t>
+      </w:r>
+    </w:p>
+    <w:p>
+      <w:pPr>
+        <w:spacing w:after="0"/>
+        <w:rPr>
+          <w:b/>
+          <w:bCs/>
+        </w:rPr>
+      </w:pPr>
+    </w:p>
+    <w:p>
+      <w:pPr>
+        <w:spacing w:after="0"/>
+        <w:jc w:val="center"/>
+        <w:rPr>
+          <w:b/>
+          <w:bCs/>
+        </w:rPr>
+      </w:pPr>
+      <w:r>
+        <w:rPr>
+          <w:b/>
+          <w:bCs/>
+          <w:noProof/>
+        </w:rPr>
+        <w:drawing>
+          <wp:inline distT="0" distB="0" distL="0" distR="0" wp14:anchorId="0F1B957B" wp14:editId="672D4838">
+            <wp:extent cx="2766060" cy="4908127"/>
+            <wp:effectExtent l="0" t="0" r="0" b="6985"/>
+            <wp:docPr id="1613542616" name="Picture 1"/>
+            <wp:cNvGraphicFramePr>
+              <a:graphicFrameLocks xmlns:a="http://schemas.openxmlformats.org/drawingml/2006/main" noChangeAspect="1"/>
+            </wp:cNvGraphicFramePr>
+            <a:graphic xmlns:a="http://schemas.openxmlformats.org/drawingml/2006/main">
+              <a:graphicData uri="http://schemas.openxmlformats.org/drawingml/2006/picture">
+                <pic:pic xmlns:pic="http://schemas.openxmlformats.org/drawingml/2006/picture">
+                  <pic:nvPicPr>
+                    <pic:cNvPr id="0" name="Picture 1"/>
+                    <pic:cNvPicPr>
+                      <a:picLocks noChangeAspect="1" noChangeArrowheads="1"/>
+                    </pic:cNvPicPr>
+                  </pic:nvPicPr>
+                  <pic:blipFill>
+                    <a:blip r:embed="rId5">
+                      <a:extLst>
+                        <a:ext uri="{28A0092B-C50C-407E-A947-70E740481C1C}">
+                          <a14:useLocalDpi xmlns:a14="http://schemas.microsoft.com/office/drawing/2010/main" val="0"/>
+                        </a:ext>
+                      </a:extLst>
+                    </a:blip>
+                    <a:srcRect/>
+                    <a:stretch>
+                      <a:fillRect/>
+                    </a:stretch>
+                  </pic:blipFill>
+                  <pic:spPr bwMode="auto">
+                    <a:xfrm>
+                      <a:off x="0" y="0"/>
+                      <a:ext cx="2774122" cy="4922432"/>
+                    </a:xfrm>
+                    <a:prstGeom prst="rect">
+                      <a:avLst/>
+                    </a:prstGeom>
+                    <a:noFill/>
+                    <a:ln>
+                      <a:noFill/>
+                    </a:ln>
+                  </pic:spPr>
+                </pic:pic>
+              </a:graphicData>
+            </a:graphic>
+          </wp:inline>
+        </w:drawing>
+      </w:r>
+      <w:r>
+        <w:rPr>
+          <w:b/>
+          <w:bCs/>
+          <w:noProof/>
+        </w:rPr>
+        <w:drawing>
+          <wp:inline distT="0" distB="0" distL="0" distR="0" wp14:anchorId="1A676578" wp14:editId="14ED74E6">
+            <wp:extent cx="2750820" cy="4881085"/>
+            <wp:effectExtent l="0" t="0" r="0" b="0"/>
+            <wp:docPr id="855329069" name="Picture 2"/>
+            <wp:cNvGraphicFramePr>
+              <a:graphicFrameLocks xmlns:a="http://schemas.openxmlformats.org/drawingml/2006/main" noChangeAspect="1"/>
+            </wp:cNvGraphicFramePr>
+            <a:graphic xmlns:a="http://schemas.openxmlformats.org/drawingml/2006/main">
+              <a:graphicData uri="http://schemas.openxmlformats.org/drawingml/2006/picture">
+                <pic:pic xmlns:pic="http://schemas.openxmlformats.org/drawingml/2006/picture">
+                  <pic:nvPicPr>
+                    <pic:cNvPr id="0" name="Picture 2"/>
+                    <pic:cNvPicPr>
+                      <a:picLocks noChangeAspect="1" noChangeArrowheads="1"/>
+                    </pic:cNvPicPr>
+                  </pic:nvPicPr>
+                  <pic:blipFill>
+                    <a:blip r:embed="rId6">
+                      <a:extLst>
+                        <a:ext uri="{28A0092B-C50C-407E-A947-70E740481C1C}">
+                          <a14:useLocalDpi xmlns:a14="http://schemas.microsoft.com/office/drawing/2010/main" val="0"/>
+                        </a:ext>
+                      </a:extLst>
+                    </a:blip>
+                    <a:srcRect/>
+                    <a:stretch>
+                      <a:fillRect/>
+                    </a:stretch>
+                  </pic:blipFill>
+                  <pic:spPr bwMode="auto">
+                    <a:xfrm>
+                      <a:off x="0" y="0"/>
+                      <a:ext cx="2764084" cy="4904620"/>
+                    </a:xfrm>
+                    <a:prstGeom prst="rect">
+                      <a:avLst/>
+                    </a:prstGeom>
+                    <a:noFill/>
+                    <a:ln>
+                      <a:noFill/>
+                    </a:ln>
+                  </pic:spPr>
+                </pic:pic>
+              </a:graphicData>
+            </a:graphic>
+          </wp:inline>
+        </w:drawing>
+      </w:r>
+      <w:r>
+        <w:rPr>
+          <w:b/>
+          <w:bCs/>
+        </w:rPr>
+        <w:br/>
+      </w:r>
     </w:p>
     <w:p>
       <w:r>
@@ -1859,6 +2011,7 @@
   <w:style w:type="character" w:default="1" w:styleId="DefaultParagraphFont">
     <w:name w:val="Default Paragraph Font"/>
     <w:uiPriority w:val="1"/>
+    <w:semiHidden/>
     <w:unhideWhenUsed/>
   </w:style>
   <w:style w:type="table" w:default="1" w:styleId="TableNormal">
